--- a/Scenariji/RegistracijaFizickogLicaNaLicuMjesta.docx
+++ b/Scenariji/RegistracijaFizickogLicaNaLicuMjesta.docx
@@ -411,7 +411,17 @@
                 <w:color w:val="000000"/>
                 <w:lang w:eastAsia="hr-BA"/>
               </w:rPr>
-              <w:t>Korisnik može koristiti uređaj</w:t>
+              <w:t>Korisnik može koris</w:t>
+            </w:r>
+            <w:bookmarkStart w:id="0" w:name="_GoBack"/>
+            <w:bookmarkEnd w:id="0"/>
+            <w:r>
+              <w:rPr>
+                <w:rFonts w:ascii="Arial" w:eastAsia="Times New Roman" w:hAnsi="Arial" w:cs="Arial"/>
+                <w:color w:val="000000"/>
+                <w:lang w:eastAsia="hr-BA"/>
+              </w:rPr>
+              <w:t>titi uređaj</w:t>
             </w:r>
           </w:p>
         </w:tc>
@@ -1623,10 +1633,7 @@
         </w:tc>
       </w:tr>
     </w:tbl>
-    <w:p>
-      <w:bookmarkStart w:id="0" w:name="_GoBack"/>
-      <w:bookmarkEnd w:id="0"/>
-    </w:p>
+    <w:p/>
     <w:sectPr>
       <w:pgSz w:w="11906" w:h="16838"/>
       <w:pgMar w:top="1417" w:right="1417" w:bottom="1417" w:left="1417" w:header="708" w:footer="708" w:gutter="0"/>

--- a/Scenariji/RegistracijaFizickogLicaNaLicuMjesta.docx
+++ b/Scenariji/RegistracijaFizickogLicaNaLicuMjesta.docx
@@ -12,6 +12,16 @@
           <w:lang w:eastAsia="hr-BA"/>
         </w:rPr>
       </w:pPr>
+      <w:r>
+        <w:rPr>
+          <w:rFonts w:ascii="Arial" w:eastAsia="Times New Roman" w:hAnsi="Arial" w:cs="Arial"/>
+          <w:color w:val="000000"/>
+          <w:lang w:eastAsia="hr-BA"/>
+        </w:rPr>
+        <w:t>S</w:t>
+      </w:r>
+      <w:bookmarkStart w:id="0" w:name="_GoBack"/>
+      <w:bookmarkEnd w:id="0"/>
       <w:r>
         <w:rPr>
           <w:rFonts w:ascii="Arial" w:eastAsia="Times New Roman" w:hAnsi="Arial" w:cs="Arial"/>
@@ -411,17 +421,7 @@
                 <w:color w:val="000000"/>
                 <w:lang w:eastAsia="hr-BA"/>
               </w:rPr>
-              <w:t>Korisnik može koris</w:t>
-            </w:r>
-            <w:bookmarkStart w:id="0" w:name="_GoBack"/>
-            <w:bookmarkEnd w:id="0"/>
-            <w:r>
-              <w:rPr>
-                <w:rFonts w:ascii="Arial" w:eastAsia="Times New Roman" w:hAnsi="Arial" w:cs="Arial"/>
-                <w:color w:val="000000"/>
-                <w:lang w:eastAsia="hr-BA"/>
-              </w:rPr>
-              <w:t>titi uređaj</w:t>
+              <w:t>Korisnik može koristiti uređaj</w:t>
             </w:r>
           </w:p>
         </w:tc>
